--- a/Documentazione1.docx
+++ b/Documentazione1.docx
@@ -1035,7 +1035,192 @@
         </w:rPr>
       </w:pPr>
       <w:r>
-        <w:rPr/>
+        <w:rPr>
+          <w:lang w:val="zxx" w:eastAsia="zxx" w:bidi="zxx"/>
+        </w:rPr>
+      </w:r>
+    </w:p>
+    <w:p>
+      <w:pPr>
+        <w:pStyle w:val="Normal"/>
+        <w:rPr>
+          <w:rFonts w:ascii="Aptos" w:hAnsi="Aptos" w:eastAsia="Aptos" w:cs="" w:asciiTheme="minorHAnsi" w:cstheme="minorBidi" w:eastAsiaTheme="minorHAnsi" w:hAnsiTheme="minorHAnsi"/>
+          <w:sz w:val="32"/>
+          <w:szCs w:val="32"/>
+          <w:highlight w:val="none"/>
+          <w:shd w:fill="FFFF00" w:val="clear"/>
+          <w14:ligatures w14:val="standardContextual"/>
+        </w:rPr>
+      </w:pPr>
+      <w:r>
+        <w:rPr>
+          <w:rFonts w:cs="Arial" w:ascii="Arial" w:hAnsi="Arial"/>
+          <w:b/>
+          <w:bCs/>
+          <w:sz w:val="32"/>
+          <w:szCs w:val="32"/>
+          <w:shd w:fill="FFFF00" w:val="clear"/>
+          <w:lang w:val="zxx" w:eastAsia="zxx" w:bidi="zxx"/>
+          <w14:ligatures w14:val="standardContextual"/>
+        </w:rPr>
+        <w:t>Organizzazione del Lavoro</w:t>
+      </w:r>
+    </w:p>
+    <w:p>
+      <w:pPr>
+        <w:pStyle w:val="Normal"/>
+        <w:rPr>
+          <w:lang w:val="zxx" w:eastAsia="zxx" w:bidi="zxx"/>
+        </w:rPr>
+      </w:pPr>
+      <w:r>
+        <w:rPr>
+          <w:rFonts w:cs="Arial" w:ascii="Arial" w:hAnsi="Arial"/>
+          <w:lang w:val="zxx" w:eastAsia="zxx" w:bidi="zxx"/>
+        </w:rPr>
+        <w:t>Il lavoro è stato suddiviso equamente tra i componenti del gruppo. Secondo questa divisione:</w:t>
+      </w:r>
+    </w:p>
+    <w:p>
+      <w:pPr>
+        <w:pStyle w:val="Normal"/>
+        <w:numPr>
+          <w:ilvl w:val="0"/>
+          <w:numId w:val="1"/>
+        </w:numPr>
+        <w:rPr>
+          <w:lang w:val="zxx" w:eastAsia="zxx" w:bidi="zxx"/>
+        </w:rPr>
+      </w:pPr>
+      <w:r>
+        <w:rPr>
+          <w:rFonts w:cs="Arial" w:ascii="Arial" w:hAnsi="Arial"/>
+          <w:b/>
+          <w:bCs/>
+          <w:lang w:val="zxx" w:eastAsia="zxx" w:bidi="zxx"/>
+        </w:rPr>
+        <w:t>[Elia Cavasin]:</w:t>
+      </w:r>
+      <w:r>
+        <w:rPr>
+          <w:rFonts w:cs="Arial" w:ascii="Arial" w:hAnsi="Arial"/>
+          <w:lang w:val="zxx" w:eastAsia="zxx" w:bidi="zxx"/>
+        </w:rPr>
+        <w:t xml:space="preserve"> gestione menu Iniziale, input/output, Input da tastiera, output di stringhe</w:t>
+      </w:r>
+    </w:p>
+    <w:p>
+      <w:pPr>
+        <w:pStyle w:val="Normal"/>
+        <w:numPr>
+          <w:ilvl w:val="0"/>
+          <w:numId w:val="1"/>
+        </w:numPr>
+        <w:rPr>
+          <w:lang w:val="zxx" w:eastAsia="zxx" w:bidi="zxx"/>
+        </w:rPr>
+      </w:pPr>
+      <w:r>
+        <w:rPr>
+          <w:rFonts w:cs="Arial" w:ascii="Arial" w:hAnsi="Arial"/>
+          <w:b/>
+          <w:bCs/>
+          <w:lang w:val="zxx" w:eastAsia="zxx" w:bidi="zxx"/>
+        </w:rPr>
+        <w:t>[Lorenzo Galloni]:</w:t>
+      </w:r>
+      <w:r>
+        <w:rPr>
+          <w:rFonts w:cs="Arial" w:ascii="Arial" w:hAnsi="Arial"/>
+          <w:lang w:val="zxx" w:eastAsia="zxx" w:bidi="zxx"/>
+        </w:rPr>
+        <w:t xml:space="preserve"> struttura Giocatore, funzioni necessarie, input/output, restituzione della struttura aggiornata o elenco salvataggi</w:t>
+      </w:r>
+    </w:p>
+    <w:p>
+      <w:pPr>
+        <w:pStyle w:val="Normal"/>
+        <w:numPr>
+          <w:ilvl w:val="0"/>
+          <w:numId w:val="1"/>
+        </w:numPr>
+        <w:rPr>
+          <w:lang w:val="zxx" w:eastAsia="zxx" w:bidi="zxx"/>
+        </w:rPr>
+      </w:pPr>
+      <w:r>
+        <w:rPr>
+          <w:rFonts w:cs="Arial" w:ascii="Arial" w:hAnsi="Arial"/>
+          <w:b/>
+          <w:bCs/>
+          <w:lang w:val="zxx" w:eastAsia="zxx" w:bidi="zxx"/>
+        </w:rPr>
+        <w:t>[Lorenzo Giudice]:</w:t>
+      </w:r>
+      <w:r>
+        <w:rPr>
+          <w:rFonts w:cs="Arial" w:ascii="Arial" w:hAnsi="Arial"/>
+          <w:lang w:val="zxx" w:eastAsia="zxx" w:bidi="zxx"/>
+        </w:rPr>
+        <w:t xml:space="preserve"> creazione menu e funzionamento 3 missioni, generazione dungueon</w:t>
+      </w:r>
+    </w:p>
+    <w:p>
+      <w:pPr>
+        <w:pStyle w:val="Normal"/>
+        <w:numPr>
+          <w:ilvl w:val="0"/>
+          <w:numId w:val="1"/>
+        </w:numPr>
+        <w:rPr>
+          <w:lang w:val="zxx" w:eastAsia="zxx" w:bidi="zxx"/>
+        </w:rPr>
+      </w:pPr>
+      <w:r>
+        <w:rPr>
+          <w:rFonts w:cs="Arial" w:ascii="Arial" w:hAnsi="Arial"/>
+          <w:b/>
+          <w:bCs/>
+          <w:lang w:val="zxx" w:eastAsia="zxx" w:bidi="zxx"/>
+        </w:rPr>
+        <w:t>[Denis Stetco]:</w:t>
+      </w:r>
+      <w:r>
+        <w:rPr>
+          <w:rFonts w:cs="Arial" w:ascii="Arial" w:hAnsi="Arial"/>
+          <w:lang w:val="zxx" w:eastAsia="zxx" w:bidi="zxx"/>
+        </w:rPr>
+        <w:t xml:space="preserve"> creazione menu e funzionamento missione finale</w:t>
+      </w:r>
+    </w:p>
+    <w:p>
+      <w:pPr>
+        <w:pStyle w:val="Normal"/>
+        <w:rPr>
+          <w:lang w:val="zxx" w:eastAsia="zxx" w:bidi="zxx"/>
+        </w:rPr>
+      </w:pPr>
+      <w:r>
+        <w:rPr>
+          <w:rFonts w:cs="Arial" w:ascii="Arial" w:hAnsi="Arial"/>
+          <w:lang w:val="zxx" w:eastAsia="zxx" w:bidi="zxx"/>
+        </w:rPr>
+        <w:t xml:space="preserve">  </w:t>
+      </w:r>
+    </w:p>
+    <w:p>
+      <w:pPr>
+        <w:pStyle w:val="Normal"/>
+        <w:rPr>
+          <w:lang w:val="zxx" w:eastAsia="zxx" w:bidi="zxx"/>
+        </w:rPr>
+      </w:pPr>
+      <w:r>
+        <w:rPr>
+          <w:rFonts w:cs="Arial" w:ascii="Arial" w:hAnsi="Arial"/>
+          <w:lang w:val="zxx" w:eastAsia="zxx" w:bidi="zxx"/>
+        </w:rPr>
+        <w:t>------------------------------------------------------------------------------------------------------------------------</w:t>
       </w:r>
     </w:p>
     <w:p>
@@ -1061,218 +1246,18 @@
           <w:lang w:val="zxx" w:eastAsia="zxx" w:bidi="zxx"/>
           <w14:ligatures w14:val="standardContextual"/>
         </w:rPr>
-        <w:t>Organizzazione del Lavoro</w:t>
-      </w:r>
-    </w:p>
-    <w:p>
-      <w:pPr>
-        <w:pStyle w:val="Normal"/>
-        <w:rPr>
-          <w:lang w:val="zxx" w:eastAsia="zxx" w:bidi="zxx"/>
-        </w:rPr>
-      </w:pPr>
-      <w:r>
-        <w:rPr>
-          <w:rFonts w:cs="Arial" w:ascii="Arial" w:hAnsi="Arial"/>
-          <w:lang w:val="zxx" w:eastAsia="zxx" w:bidi="zxx"/>
-        </w:rPr>
-        <w:t>Il lavoro è stato suddiviso equamente tra i componenti del gruppo. Secondo questa divisione:</w:t>
-      </w:r>
-    </w:p>
-    <w:p>
-      <w:pPr>
-        <w:pStyle w:val="Normal"/>
-        <w:numPr>
-          <w:ilvl w:val="0"/>
-          <w:numId w:val="1"/>
-        </w:numPr>
-        <w:rPr>
-          <w:lang w:val="zxx" w:eastAsia="zxx" w:bidi="zxx"/>
-        </w:rPr>
-      </w:pPr>
-      <w:r>
-        <w:rPr>
-          <w:rFonts w:cs="Arial" w:ascii="Arial" w:hAnsi="Arial"/>
-          <w:b/>
-          <w:bCs/>
-          <w:lang w:val="zxx" w:eastAsia="zxx" w:bidi="zxx"/>
-        </w:rPr>
-        <w:t>[Elia Cavasin]:</w:t>
-      </w:r>
-      <w:r>
-        <w:rPr>
-          <w:rFonts w:cs="Arial" w:ascii="Arial" w:hAnsi="Arial"/>
-          <w:lang w:val="zxx" w:eastAsia="zxx" w:bidi="zxx"/>
-        </w:rPr>
-        <w:t xml:space="preserve"> gestione menu Iniziale, input/output, Input da tastiera, output di stringhe</w:t>
-      </w:r>
-    </w:p>
-    <w:p>
-      <w:pPr>
-        <w:pStyle w:val="Normal"/>
-        <w:numPr>
-          <w:ilvl w:val="0"/>
-          <w:numId w:val="1"/>
-        </w:numPr>
-        <w:rPr>
-          <w:lang w:val="zxx" w:eastAsia="zxx" w:bidi="zxx"/>
-        </w:rPr>
-      </w:pPr>
-      <w:r>
-        <w:rPr>
-          <w:rFonts w:cs="Arial" w:ascii="Arial" w:hAnsi="Arial"/>
-          <w:b/>
-          <w:bCs/>
-          <w:lang w:val="zxx" w:eastAsia="zxx" w:bidi="zxx"/>
-        </w:rPr>
-        <w:t>[Lorenzo Galloni]:</w:t>
-      </w:r>
-      <w:r>
-        <w:rPr>
-          <w:rFonts w:cs="Arial" w:ascii="Arial" w:hAnsi="Arial"/>
-          <w:lang w:val="zxx" w:eastAsia="zxx" w:bidi="zxx"/>
-        </w:rPr>
-        <w:t xml:space="preserve"> struttura Giocatore, funzioni necessarie, input/output, restituzione della struttura aggiornata o elenco salvataggi</w:t>
-      </w:r>
-    </w:p>
-    <w:p>
-      <w:pPr>
-        <w:pStyle w:val="Normal"/>
-        <w:numPr>
-          <w:ilvl w:val="0"/>
-          <w:numId w:val="1"/>
-        </w:numPr>
-        <w:rPr>
-          <w:lang w:val="zxx" w:eastAsia="zxx" w:bidi="zxx"/>
-        </w:rPr>
-      </w:pPr>
-      <w:r>
-        <w:rPr>
-          <w:rFonts w:cs="Arial" w:ascii="Arial" w:hAnsi="Arial"/>
-          <w:b/>
-          <w:bCs/>
-          <w:lang w:val="zxx" w:eastAsia="zxx" w:bidi="zxx"/>
-        </w:rPr>
-        <w:t>[Lorenzo Giudice]:</w:t>
-      </w:r>
-      <w:r>
-        <w:rPr>
-          <w:rFonts w:cs="Arial" w:ascii="Arial" w:hAnsi="Arial"/>
-          <w:lang w:val="zxx" w:eastAsia="zxx" w:bidi="zxx"/>
-        </w:rPr>
-        <w:t xml:space="preserve"> creazione menu e funzionamento 3 missioni, generazione dungueon</w:t>
-      </w:r>
-    </w:p>
-    <w:p>
-      <w:pPr>
-        <w:pStyle w:val="Normal"/>
-        <w:numPr>
-          <w:ilvl w:val="0"/>
-          <w:numId w:val="1"/>
-        </w:numPr>
-        <w:rPr>
-          <w:lang w:val="zxx" w:eastAsia="zxx" w:bidi="zxx"/>
-        </w:rPr>
-      </w:pPr>
-      <w:r>
-        <w:rPr>
-          <w:rFonts w:cs="Arial" w:ascii="Arial" w:hAnsi="Arial"/>
-          <w:b/>
-          <w:bCs/>
-          <w:lang w:val="zxx" w:eastAsia="zxx" w:bidi="zxx"/>
-        </w:rPr>
-        <w:t>[Denis Stetco]:</w:t>
-      </w:r>
-      <w:r>
-        <w:rPr>
-          <w:rFonts w:cs="Arial" w:ascii="Arial" w:hAnsi="Arial"/>
-          <w:lang w:val="zxx" w:eastAsia="zxx" w:bidi="zxx"/>
-        </w:rPr>
-        <w:t xml:space="preserve"> creazione menu e funzionamento missione finale</w:t>
-      </w:r>
-    </w:p>
-    <w:p>
-      <w:pPr>
-        <w:pStyle w:val="Normal"/>
-        <w:rPr>
-          <w:lang w:val="zxx" w:eastAsia="zxx" w:bidi="zxx"/>
-        </w:rPr>
-      </w:pPr>
-      <w:r>
-        <w:rPr>
-          <w:rFonts w:cs="Arial" w:ascii="Arial" w:hAnsi="Arial"/>
-          <w:lang w:val="zxx" w:eastAsia="zxx" w:bidi="zxx"/>
-        </w:rPr>
-        <w:t xml:space="preserve">  </w:t>
-      </w:r>
-    </w:p>
-    <w:p>
-      <w:pPr>
-        <w:pStyle w:val="Normal"/>
-        <w:rPr>
-          <w:lang w:val="zxx" w:eastAsia="zxx" w:bidi="zxx"/>
-        </w:rPr>
-      </w:pPr>
-      <w:r>
-        <w:rPr>
-          <w:rFonts w:cs="Arial" w:ascii="Arial" w:hAnsi="Arial"/>
-          <w:lang w:val="zxx" w:eastAsia="zxx" w:bidi="zxx"/>
-        </w:rPr>
-        <w:t>------------------------------------------------------------------------------------------------------------------------</w:t>
-      </w:r>
-    </w:p>
-    <w:p>
-      <w:pPr>
-        <w:pStyle w:val="Normal"/>
-        <w:rPr>
-          <w:lang w:val="zxx" w:eastAsia="zxx" w:bidi="zxx"/>
-        </w:rPr>
-      </w:pPr>
-      <w:r>
-        <w:rPr>
-          <w:rFonts w:cs="Arial" w:ascii="Arial" w:hAnsi="Arial"/>
-          <w:lang w:val="zxx" w:eastAsia="zxx" w:bidi="zxx"/>
-        </w:rPr>
-        <w:t>///////// ( robe scritte da Gemini)</w:t>
-      </w:r>
-    </w:p>
-    <w:p>
-      <w:pPr>
-        <w:pStyle w:val="Normal"/>
-        <w:rPr>
-          <w:lang w:val="zxx" w:eastAsia="zxx" w:bidi="zxx"/>
-        </w:rPr>
-      </w:pPr>
-      <w:r>
-        <w:rPr>
-          <w:rFonts w:cs="Arial" w:ascii="Arial" w:hAnsi="Arial"/>
-          <w:b/>
-          <w:bCs/>
-          <w:lang w:val="zxx" w:eastAsia="zxx" w:bidi="zxx"/>
-        </w:rPr>
-        <w:t>5. Principali Difficoltà Incontrate</w:t>
-      </w:r>
-    </w:p>
-    <w:p>
-      <w:pPr>
-        <w:pStyle w:val="Normal"/>
-        <w:rPr>
-          <w:lang w:val="zxx" w:eastAsia="zxx" w:bidi="zxx"/>
-        </w:rPr>
-      </w:pPr>
-      <w:r>
-        <w:rPr>
-          <w:rFonts w:cs="Arial" w:ascii="Arial" w:hAnsi="Arial"/>
-          <w:lang w:val="zxx" w:eastAsia="zxx" w:bidi="zxx"/>
-        </w:rPr>
-        <w:t xml:space="preserve">Durante lo sviluppo abbiamo incontrato alcune </w:t>
-      </w:r>
-      <w:r>
-        <w:rPr>
-          <w:rFonts w:cs="Arial" w:ascii="Arial" w:hAnsi="Arial"/>
-          <w:lang w:val="it-IT" w:eastAsia="zxx" w:bidi="zxx"/>
-        </w:rPr>
-        <w:t>difficoltà</w:t>
+        <w:t>Principali Difficoltà Incontrate</w:t>
+      </w:r>
+    </w:p>
+    <w:p>
+      <w:pPr>
+        <w:pStyle w:val="Normal"/>
+        <w:rPr>
+          <w:lang w:val="zxx" w:eastAsia="zxx" w:bidi="zxx"/>
+        </w:rPr>
+      </w:pPr>
+      <w:r>
+        <w:rPr/>
       </w:r>
     </w:p>
     <w:p>
@@ -1300,7 +1285,32 @@
           <w:rFonts w:cs="Arial" w:ascii="Arial" w:hAnsi="Arial"/>
           <w:lang w:val="zxx" w:eastAsia="zxx" w:bidi="zxx"/>
         </w:rPr>
-        <w:t xml:space="preserve"> Gestire il passaggio della struttura Giocatore per riferimento attraverso numerose funzioni è stato inizialmente fonte di errori, specialmente per assicurarsi che le modifiche ai flag (come missione_completata) venissero mantenute al ritorno dai sottomenu.</w:t>
+        <w:t xml:space="preserve"> </w:t>
+      </w:r>
+      <w:r>
+        <w:rPr>
+          <w:rFonts w:cs="Arial" w:ascii="Arial" w:hAnsi="Arial"/>
+          <w:lang w:val="zxx" w:eastAsia="zxx" w:bidi="zxx"/>
+        </w:rPr>
+        <w:t>La gestione del</w:t>
+      </w:r>
+      <w:r>
+        <w:rPr>
+          <w:rFonts w:cs="Arial" w:ascii="Arial" w:hAnsi="Arial"/>
+          <w:lang w:val="zxx" w:eastAsia="zxx" w:bidi="zxx"/>
+        </w:rPr>
+        <w:t xml:space="preserve"> passaggio della struttura Giocatore attraverso specialmente per assicurarsi che le modifiche ai flag  venissero mantenute al ritorno dai sottomenu.</w:t>
+      </w:r>
+    </w:p>
+    <w:p>
+      <w:pPr>
+        <w:pStyle w:val="Normal"/>
+        <w:rPr>
+          <w:lang w:val="zxx" w:eastAsia="zxx" w:bidi="zxx"/>
+        </w:rPr>
+      </w:pPr>
+      <w:r>
+        <w:rPr/>
       </w:r>
     </w:p>
     <w:p>
@@ -1321,42 +1331,72 @@
           <w:bCs/>
           <w:lang w:val="zxx" w:eastAsia="zxx" w:bidi="zxx"/>
         </w:rPr>
-        <w:t>Portabilità del Codice:</w:t>
-      </w:r>
-      <w:r>
-        <w:rPr>
-          <w:rFonts w:cs="Arial" w:ascii="Arial" w:hAnsi="Arial"/>
-          <w:lang w:val="zxx" w:eastAsia="zxx" w:bidi="zxx"/>
-        </w:rPr>
-        <w:t xml:space="preserve"> Rendere il codice eseguibile su diversi sistemi operativi senza modifiche manuali ha richiesto lo studio delle macro del preprocessore. In particolare, la gestione dei percorsi dei file (slash / vs backslash \) e i comandi di pulizia schermo (cls vs clear) gestiti in systemclear.c.</w:t>
-      </w:r>
-    </w:p>
-    <w:p>
-      <w:pPr>
-        <w:pStyle w:val="Normal"/>
-        <w:numPr>
-          <w:ilvl w:val="0"/>
-          <w:numId w:val="2"/>
-        </w:numPr>
-        <w:rPr>
-          <w:lang w:val="zxx" w:eastAsia="zxx" w:bidi="zxx"/>
-        </w:rPr>
-      </w:pPr>
-      <w:r>
-        <w:rPr>
-          <w:rFonts w:cs="Arial" w:ascii="Arial" w:hAnsi="Arial"/>
-          <w:b/>
-          <w:bCs/>
-          <w:lang w:val="zxx" w:eastAsia="zxx" w:bidi="zxx"/>
-        </w:rPr>
-        <w:t>Parsing dei File:</w:t>
-      </w:r>
-      <w:r>
-        <w:rPr>
-          <w:rFonts w:cs="Arial" w:ascii="Arial" w:hAnsi="Arial"/>
-          <w:lang w:val="zxx" w:eastAsia="zxx" w:bidi="zxx"/>
-        </w:rPr>
-        <w:t xml:space="preserve"> La lettura corretta dei file di salvataggio ha richiesto diversi tentativi per gestire correttamente i fine riga e la conversione da stringa a intero e booleano, risolti utilizzando formattazioni precise nelle funzioni fprintf e fscanf.</w:t>
+        <w:t>Gestione</w:t>
+      </w:r>
+      <w:r>
+        <w:rPr>
+          <w:rFonts w:cs="Arial" w:ascii="Arial" w:hAnsi="Arial"/>
+          <w:b/>
+          <w:bCs/>
+          <w:lang w:val="zxx" w:eastAsia="zxx" w:bidi="zxx"/>
+        </w:rPr>
+        <w:t xml:space="preserve"> dei File:</w:t>
+      </w:r>
+      <w:r>
+        <w:rPr>
+          <w:rFonts w:cs="Arial" w:ascii="Arial" w:hAnsi="Arial"/>
+          <w:lang w:val="zxx" w:eastAsia="zxx" w:bidi="zxx"/>
+        </w:rPr>
+        <w:t xml:space="preserve">  </w:t>
+      </w:r>
+      <w:r>
+        <w:rPr>
+          <w:rFonts w:cs="Arial" w:ascii="Arial" w:hAnsi="Arial"/>
+          <w:lang w:val="zxx" w:eastAsia="zxx" w:bidi="zxx"/>
+        </w:rPr>
+        <w:t xml:space="preserve">Riuscire a leggere/scrivere </w:t>
+      </w:r>
+      <w:r>
+        <w:rPr>
+          <w:rFonts w:cs="Arial" w:ascii="Arial" w:hAnsi="Arial"/>
+          <w:lang w:val="zxx" w:eastAsia="zxx" w:bidi="zxx"/>
+        </w:rPr>
+        <w:t>corretta</w:t>
+      </w:r>
+      <w:r>
+        <w:rPr>
+          <w:rFonts w:cs="Arial" w:ascii="Arial" w:hAnsi="Arial"/>
+          <w:lang w:val="zxx" w:eastAsia="zxx" w:bidi="zxx"/>
+        </w:rPr>
+        <w:t>mente</w:t>
+      </w:r>
+      <w:r>
+        <w:rPr>
+          <w:rFonts w:cs="Arial" w:ascii="Arial" w:hAnsi="Arial"/>
+          <w:lang w:val="zxx" w:eastAsia="zxx" w:bidi="zxx"/>
+        </w:rPr>
+        <w:t xml:space="preserve"> </w:t>
+      </w:r>
+      <w:r>
+        <w:rPr>
+          <w:rFonts w:cs="Arial" w:ascii="Arial" w:hAnsi="Arial"/>
+          <w:lang w:val="zxx" w:eastAsia="zxx" w:bidi="zxx"/>
+        </w:rPr>
+        <w:t>i</w:t>
+      </w:r>
+      <w:r>
+        <w:rPr>
+          <w:rFonts w:cs="Arial" w:ascii="Arial" w:hAnsi="Arial"/>
+          <w:lang w:val="zxx" w:eastAsia="zxx" w:bidi="zxx"/>
+        </w:rPr>
+        <w:t xml:space="preserve"> file di salvataggio ha richiesto diversi tentativi </w:t>
+      </w:r>
+      <w:r>
+        <w:rPr>
+          <w:rFonts w:cs="Arial" w:ascii="Arial" w:hAnsi="Arial"/>
+          <w:lang w:val="zxx" w:eastAsia="zxx" w:bidi="zxx"/>
+        </w:rPr>
+        <w:t>per riuscire a far funzionare il tutto</w:t>
       </w:r>
     </w:p>
     <w:p>

--- a/Documentazione1.docx
+++ b/Documentazione1.docx
@@ -532,6 +532,10 @@
     <w:p>
       <w:pPr>
         <w:pStyle w:val="Normal"/>
+        <w:numPr>
+          <w:ilvl w:val="0"/>
+          <w:numId w:val="3"/>
+        </w:numPr>
         <w:rPr>
           <w:lang w:val="zxx" w:eastAsia="zxx" w:bidi="zxx"/>
         </w:rPr>
@@ -563,6 +567,10 @@
     <w:p>
       <w:pPr>
         <w:pStyle w:val="Normal"/>
+        <w:numPr>
+          <w:ilvl w:val="0"/>
+          <w:numId w:val="3"/>
+        </w:numPr>
         <w:rPr>
           <w:lang w:val="zxx" w:eastAsia="zxx" w:bidi="zxx"/>
         </w:rPr>
@@ -594,6 +602,10 @@
     <w:p>
       <w:pPr>
         <w:pStyle w:val="Normal"/>
+        <w:numPr>
+          <w:ilvl w:val="0"/>
+          <w:numId w:val="3"/>
+        </w:numPr>
         <w:rPr>
           <w:lang w:val="zxx" w:eastAsia="zxx" w:bidi="zxx"/>
         </w:rPr>
@@ -625,6 +637,10 @@
     <w:p>
       <w:pPr>
         <w:pStyle w:val="Normal"/>
+        <w:numPr>
+          <w:ilvl w:val="0"/>
+          <w:numId w:val="3"/>
+        </w:numPr>
         <w:rPr>
           <w:lang w:val="zxx" w:eastAsia="zxx" w:bidi="zxx"/>
         </w:rPr>
@@ -968,6 +984,10 @@
     <w:p>
       <w:pPr>
         <w:pStyle w:val="Normal"/>
+        <w:numPr>
+          <w:ilvl w:val="0"/>
+          <w:numId w:val="4"/>
+        </w:numPr>
         <w:rPr>
           <w:lang w:val="zxx" w:eastAsia="zxx" w:bidi="zxx"/>
         </w:rPr>
@@ -999,6 +1019,10 @@
     <w:p>
       <w:pPr>
         <w:pStyle w:val="Normal"/>
+        <w:numPr>
+          <w:ilvl w:val="0"/>
+          <w:numId w:val="4"/>
+        </w:numPr>
         <w:rPr>
           <w:lang w:val="zxx" w:eastAsia="zxx" w:bidi="zxx"/>
         </w:rPr>
@@ -1025,19 +1049,6 @@
           <w:lang w:val="zxx" w:eastAsia="zxx" w:bidi="zxx"/>
         </w:rPr>
         <w:t>, invece di usare solo scanf, che spesso lascia residui nel buffer di input, in diverse sezioni del gioco (come nel caricamento dei salvataggi) abbiamo preferito l'uso di fgets combinato con il parsing delle stringhe, per una lettura migliore.</w:t>
-      </w:r>
-    </w:p>
-    <w:p>
-      <w:pPr>
-        <w:pStyle w:val="Normal"/>
-        <w:rPr>
-          <w:lang w:val="zxx" w:eastAsia="zxx" w:bidi="zxx"/>
-        </w:rPr>
-      </w:pPr>
-      <w:r>
-        <w:rPr>
-          <w:lang w:val="zxx" w:eastAsia="zxx" w:bidi="zxx"/>
-        </w:rPr>
       </w:r>
     </w:p>
     <w:p>
@@ -1191,21 +1202,6 @@
           <w:lang w:val="zxx" w:eastAsia="zxx" w:bidi="zxx"/>
         </w:rPr>
         <w:t xml:space="preserve"> creazione menu e funzionamento missione finale</w:t>
-      </w:r>
-    </w:p>
-    <w:p>
-      <w:pPr>
-        <w:pStyle w:val="Normal"/>
-        <w:rPr>
-          <w:lang w:val="zxx" w:eastAsia="zxx" w:bidi="zxx"/>
-        </w:rPr>
-      </w:pPr>
-      <w:r>
-        <w:rPr>
-          <w:rFonts w:cs="Arial" w:ascii="Arial" w:hAnsi="Arial"/>
-          <w:lang w:val="zxx" w:eastAsia="zxx" w:bidi="zxx"/>
-        </w:rPr>
-        <w:t xml:space="preserve">  </w:t>
       </w:r>
     </w:p>
     <w:p>
@@ -1761,6 +1757,280 @@
   <w:abstractNum w:abstractNumId="3">
     <w:lvl w:ilvl="0">
       <w:start w:val="1"/>
+      <w:numFmt w:val="bullet"/>
+      <w:lvlText w:val=""/>
+      <w:lvlJc w:val="left"/>
+      <w:pPr>
+        <w:tabs>
+          <w:tab w:val="num" w:pos="720"/>
+        </w:tabs>
+        <w:ind w:left="720" w:hanging="360"/>
+      </w:pPr>
+      <w:rPr>
+        <w:rFonts w:ascii="Symbol" w:hAnsi="Symbol" w:cs="Symbol" w:hint="default"/>
+      </w:rPr>
+    </w:lvl>
+    <w:lvl w:ilvl="1">
+      <w:start w:val="1"/>
+      <w:numFmt w:val="bullet"/>
+      <w:lvlText w:val=""/>
+      <w:lvlJc w:val="left"/>
+      <w:pPr>
+        <w:tabs>
+          <w:tab w:val="num" w:pos="1080"/>
+        </w:tabs>
+        <w:ind w:left="1080" w:hanging="360"/>
+      </w:pPr>
+      <w:rPr>
+        <w:rFonts w:ascii="Symbol" w:hAnsi="Symbol" w:cs="Symbol" w:hint="default"/>
+      </w:rPr>
+    </w:lvl>
+    <w:lvl w:ilvl="2">
+      <w:start w:val="1"/>
+      <w:numFmt w:val="bullet"/>
+      <w:lvlText w:val=""/>
+      <w:lvlJc w:val="left"/>
+      <w:pPr>
+        <w:tabs>
+          <w:tab w:val="num" w:pos="1440"/>
+        </w:tabs>
+        <w:ind w:left="1440" w:hanging="360"/>
+      </w:pPr>
+      <w:rPr>
+        <w:rFonts w:ascii="Symbol" w:hAnsi="Symbol" w:cs="Symbol" w:hint="default"/>
+      </w:rPr>
+    </w:lvl>
+    <w:lvl w:ilvl="3">
+      <w:start w:val="1"/>
+      <w:numFmt w:val="bullet"/>
+      <w:lvlText w:val=""/>
+      <w:lvlJc w:val="left"/>
+      <w:pPr>
+        <w:tabs>
+          <w:tab w:val="num" w:pos="1800"/>
+        </w:tabs>
+        <w:ind w:left="1800" w:hanging="360"/>
+      </w:pPr>
+      <w:rPr>
+        <w:rFonts w:ascii="Symbol" w:hAnsi="Symbol" w:cs="Symbol" w:hint="default"/>
+      </w:rPr>
+    </w:lvl>
+    <w:lvl w:ilvl="4">
+      <w:start w:val="1"/>
+      <w:numFmt w:val="bullet"/>
+      <w:lvlText w:val=""/>
+      <w:lvlJc w:val="left"/>
+      <w:pPr>
+        <w:tabs>
+          <w:tab w:val="num" w:pos="2160"/>
+        </w:tabs>
+        <w:ind w:left="2160" w:hanging="360"/>
+      </w:pPr>
+      <w:rPr>
+        <w:rFonts w:ascii="Symbol" w:hAnsi="Symbol" w:cs="Symbol" w:hint="default"/>
+      </w:rPr>
+    </w:lvl>
+    <w:lvl w:ilvl="5">
+      <w:start w:val="1"/>
+      <w:numFmt w:val="bullet"/>
+      <w:lvlText w:val=""/>
+      <w:lvlJc w:val="left"/>
+      <w:pPr>
+        <w:tabs>
+          <w:tab w:val="num" w:pos="2520"/>
+        </w:tabs>
+        <w:ind w:left="2520" w:hanging="360"/>
+      </w:pPr>
+      <w:rPr>
+        <w:rFonts w:ascii="Symbol" w:hAnsi="Symbol" w:cs="Symbol" w:hint="default"/>
+      </w:rPr>
+    </w:lvl>
+    <w:lvl w:ilvl="6">
+      <w:start w:val="1"/>
+      <w:numFmt w:val="bullet"/>
+      <w:lvlText w:val=""/>
+      <w:lvlJc w:val="left"/>
+      <w:pPr>
+        <w:tabs>
+          <w:tab w:val="num" w:pos="2880"/>
+        </w:tabs>
+        <w:ind w:left="2880" w:hanging="360"/>
+      </w:pPr>
+      <w:rPr>
+        <w:rFonts w:ascii="Symbol" w:hAnsi="Symbol" w:cs="Symbol" w:hint="default"/>
+      </w:rPr>
+    </w:lvl>
+    <w:lvl w:ilvl="7">
+      <w:start w:val="1"/>
+      <w:numFmt w:val="bullet"/>
+      <w:lvlText w:val=""/>
+      <w:lvlJc w:val="left"/>
+      <w:pPr>
+        <w:tabs>
+          <w:tab w:val="num" w:pos="3240"/>
+        </w:tabs>
+        <w:ind w:left="3240" w:hanging="360"/>
+      </w:pPr>
+      <w:rPr>
+        <w:rFonts w:ascii="Symbol" w:hAnsi="Symbol" w:cs="Symbol" w:hint="default"/>
+      </w:rPr>
+    </w:lvl>
+    <w:lvl w:ilvl="8">
+      <w:start w:val="1"/>
+      <w:numFmt w:val="bullet"/>
+      <w:lvlText w:val=""/>
+      <w:lvlJc w:val="left"/>
+      <w:pPr>
+        <w:tabs>
+          <w:tab w:val="num" w:pos="3600"/>
+        </w:tabs>
+        <w:ind w:left="3600" w:hanging="360"/>
+      </w:pPr>
+      <w:rPr>
+        <w:rFonts w:ascii="Symbol" w:hAnsi="Symbol" w:cs="Symbol" w:hint="default"/>
+      </w:rPr>
+    </w:lvl>
+  </w:abstractNum>
+  <w:abstractNum w:abstractNumId="4">
+    <w:lvl w:ilvl="0">
+      <w:start w:val="1"/>
+      <w:numFmt w:val="bullet"/>
+      <w:lvlText w:val=""/>
+      <w:lvlJc w:val="left"/>
+      <w:pPr>
+        <w:tabs>
+          <w:tab w:val="num" w:pos="720"/>
+        </w:tabs>
+        <w:ind w:left="720" w:hanging="360"/>
+      </w:pPr>
+      <w:rPr>
+        <w:rFonts w:ascii="Symbol" w:hAnsi="Symbol" w:cs="Symbol" w:hint="default"/>
+      </w:rPr>
+    </w:lvl>
+    <w:lvl w:ilvl="1">
+      <w:start w:val="1"/>
+      <w:numFmt w:val="bullet"/>
+      <w:lvlText w:val="◦"/>
+      <w:lvlJc w:val="left"/>
+      <w:pPr>
+        <w:tabs>
+          <w:tab w:val="num" w:pos="1080"/>
+        </w:tabs>
+        <w:ind w:left="1080" w:hanging="360"/>
+      </w:pPr>
+      <w:rPr>
+        <w:rFonts w:ascii="OpenSymbol" w:hAnsi="OpenSymbol" w:cs="OpenSymbol" w:hint="default"/>
+      </w:rPr>
+    </w:lvl>
+    <w:lvl w:ilvl="2">
+      <w:start w:val="1"/>
+      <w:numFmt w:val="bullet"/>
+      <w:lvlText w:val="▪"/>
+      <w:lvlJc w:val="left"/>
+      <w:pPr>
+        <w:tabs>
+          <w:tab w:val="num" w:pos="1440"/>
+        </w:tabs>
+        <w:ind w:left="1440" w:hanging="360"/>
+      </w:pPr>
+      <w:rPr>
+        <w:rFonts w:ascii="OpenSymbol" w:hAnsi="OpenSymbol" w:cs="OpenSymbol" w:hint="default"/>
+      </w:rPr>
+    </w:lvl>
+    <w:lvl w:ilvl="3">
+      <w:start w:val="1"/>
+      <w:numFmt w:val="bullet"/>
+      <w:lvlText w:val=""/>
+      <w:lvlJc w:val="left"/>
+      <w:pPr>
+        <w:tabs>
+          <w:tab w:val="num" w:pos="1800"/>
+        </w:tabs>
+        <w:ind w:left="1800" w:hanging="360"/>
+      </w:pPr>
+      <w:rPr>
+        <w:rFonts w:ascii="Symbol" w:hAnsi="Symbol" w:cs="Symbol" w:hint="default"/>
+      </w:rPr>
+    </w:lvl>
+    <w:lvl w:ilvl="4">
+      <w:start w:val="1"/>
+      <w:numFmt w:val="bullet"/>
+      <w:lvlText w:val="◦"/>
+      <w:lvlJc w:val="left"/>
+      <w:pPr>
+        <w:tabs>
+          <w:tab w:val="num" w:pos="2160"/>
+        </w:tabs>
+        <w:ind w:left="2160" w:hanging="360"/>
+      </w:pPr>
+      <w:rPr>
+        <w:rFonts w:ascii="OpenSymbol" w:hAnsi="OpenSymbol" w:cs="OpenSymbol" w:hint="default"/>
+      </w:rPr>
+    </w:lvl>
+    <w:lvl w:ilvl="5">
+      <w:start w:val="1"/>
+      <w:numFmt w:val="bullet"/>
+      <w:lvlText w:val="▪"/>
+      <w:lvlJc w:val="left"/>
+      <w:pPr>
+        <w:tabs>
+          <w:tab w:val="num" w:pos="2520"/>
+        </w:tabs>
+        <w:ind w:left="2520" w:hanging="360"/>
+      </w:pPr>
+      <w:rPr>
+        <w:rFonts w:ascii="OpenSymbol" w:hAnsi="OpenSymbol" w:cs="OpenSymbol" w:hint="default"/>
+      </w:rPr>
+    </w:lvl>
+    <w:lvl w:ilvl="6">
+      <w:start w:val="1"/>
+      <w:numFmt w:val="bullet"/>
+      <w:lvlText w:val=""/>
+      <w:lvlJc w:val="left"/>
+      <w:pPr>
+        <w:tabs>
+          <w:tab w:val="num" w:pos="2880"/>
+        </w:tabs>
+        <w:ind w:left="2880" w:hanging="360"/>
+      </w:pPr>
+      <w:rPr>
+        <w:rFonts w:ascii="Symbol" w:hAnsi="Symbol" w:cs="Symbol" w:hint="default"/>
+      </w:rPr>
+    </w:lvl>
+    <w:lvl w:ilvl="7">
+      <w:start w:val="1"/>
+      <w:numFmt w:val="bullet"/>
+      <w:lvlText w:val="◦"/>
+      <w:lvlJc w:val="left"/>
+      <w:pPr>
+        <w:tabs>
+          <w:tab w:val="num" w:pos="3240"/>
+        </w:tabs>
+        <w:ind w:left="3240" w:hanging="360"/>
+      </w:pPr>
+      <w:rPr>
+        <w:rFonts w:ascii="OpenSymbol" w:hAnsi="OpenSymbol" w:cs="OpenSymbol" w:hint="default"/>
+      </w:rPr>
+    </w:lvl>
+    <w:lvl w:ilvl="8">
+      <w:start w:val="1"/>
+      <w:numFmt w:val="bullet"/>
+      <w:lvlText w:val="▪"/>
+      <w:lvlJc w:val="left"/>
+      <w:pPr>
+        <w:tabs>
+          <w:tab w:val="num" w:pos="3600"/>
+        </w:tabs>
+        <w:ind w:left="3600" w:hanging="360"/>
+      </w:pPr>
+      <w:rPr>
+        <w:rFonts w:ascii="OpenSymbol" w:hAnsi="OpenSymbol" w:cs="OpenSymbol" w:hint="default"/>
+      </w:rPr>
+    </w:lvl>
+  </w:abstractNum>
+  <w:abstractNum w:abstractNumId="5">
+    <w:lvl w:ilvl="0">
+      <w:start w:val="1"/>
       <w:numFmt w:val="none"/>
       <w:suff w:val="nothing"/>
       <w:lvlText w:val=""/>
@@ -1885,6 +2155,12 @@
   </w:num>
   <w:num w:numId="3">
     <w:abstractNumId w:val="3"/>
+  </w:num>
+  <w:num w:numId="4">
+    <w:abstractNumId w:val="4"/>
+  </w:num>
+  <w:num w:numId="5">
+    <w:abstractNumId w:val="5"/>
   </w:num>
 </w:numbering>
 </file>
@@ -2712,6 +2988,13 @@
       <w:spacing w:val="5"/>
     </w:rPr>
   </w:style>
+  <w:style w:type="character" w:styleId="Punti">
+    <w:name w:val="Punti"/>
+    <w:qFormat/>
+    <w:rPr>
+      <w:rFonts w:ascii="OpenSymbol" w:hAnsi="OpenSymbol" w:eastAsia="OpenSymbol" w:cs="OpenSymbol"/>
+    </w:rPr>
+  </w:style>
   <w:style w:type="paragraph" w:styleId="Titolo">
     <w:name w:val="Titolo"/>
     <w:basedOn w:val="Normal"/>
